--- a/Gun Script.docx
+++ b/Gun Script.docx
@@ -520,21 +520,7 @@
           <w:rFonts w:cstheme="minorHAnsi"/>
           <w:color w:val="000000"/>
         </w:rPr>
-        <w:t xml:space="preserve">unknown </w:t>
-      </w:r>
-      <w:r>
-        <w:rPr>
-          <w:rFonts w:cstheme="minorHAnsi"/>
-          <w:color w:val="000000"/>
-        </w:rPr>
-        <w:t xml:space="preserve">coefficient </w:t>
-      </w:r>
-      <w:r>
-        <w:rPr>
-          <w:rFonts w:cstheme="minorHAnsi"/>
-          <w:color w:val="000000"/>
-        </w:rPr>
-        <w:t xml:space="preserve">for all guns and bullets and then </w:t>
+        <w:t xml:space="preserve">unknown coefficient for all guns and bullets and then </w:t>
       </w:r>
       <w:proofErr w:type="gramStart"/>
       <w:r>
@@ -566,21 +552,7 @@
           <w:rFonts w:cstheme="minorHAnsi"/>
           <w:color w:val="000000"/>
         </w:rPr>
-        <w:t xml:space="preserve">them. </w:t>
-      </w:r>
-      <w:r>
-        <w:rPr>
-          <w:rFonts w:cstheme="minorHAnsi"/>
-          <w:color w:val="000000"/>
-        </w:rPr>
-        <w:t>unknown coefficient</w:t>
-      </w:r>
-      <w:r>
-        <w:rPr>
-          <w:rFonts w:cstheme="minorHAnsi"/>
-          <w:color w:val="000000"/>
-        </w:rPr>
-        <w:t xml:space="preserve"> = gamma</w:t>
+        <w:t>them. unknown coefficient = gamma</w:t>
       </w:r>
     </w:p>
     <w:p>
@@ -1354,7 +1326,249 @@
           <w:rFonts w:cstheme="minorHAnsi"/>
           <w:color w:val="000000"/>
         </w:rPr>
-        <w:t xml:space="preserve">force of the wind and which direction its points to on the bullet during its path through the wind field. </w:t>
+        <w:t>force of the wind and which direction its point</w:t>
+      </w:r>
+      <w:r>
+        <w:rPr>
+          <w:rFonts w:cstheme="minorHAnsi"/>
+          <w:color w:val="000000"/>
+        </w:rPr>
+        <w:t xml:space="preserve"> </w:t>
+      </w:r>
+      <w:r>
+        <w:rPr>
+          <w:rFonts w:cstheme="minorHAnsi"/>
+          <w:color w:val="000000"/>
+        </w:rPr>
+        <w:t xml:space="preserve">to on the bullet during its path through the wind field. </w:t>
+      </w:r>
+    </w:p>
+    <w:p>
+      <w:pPr>
+        <w:ind w:firstLine="720"/>
+        <w:rPr>
+          <w:rFonts w:cstheme="minorHAnsi"/>
+          <w:color w:val="000000"/>
+        </w:rPr>
+      </w:pPr>
+    </w:p>
+    <w:p>
+      <w:pPr>
+        <w:ind w:firstLine="720"/>
+        <w:rPr>
+          <w:rFonts w:cstheme="minorHAnsi"/>
+          <w:color w:val="000000"/>
+        </w:rPr>
+      </w:pPr>
+    </w:p>
+    <w:p>
+      <w:pPr>
+        <w:ind w:firstLine="720"/>
+        <w:rPr>
+          <w:rFonts w:cstheme="minorHAnsi"/>
+          <w:color w:val="000000"/>
+        </w:rPr>
+      </w:pPr>
+    </w:p>
+    <w:p>
+      <w:pPr>
+        <w:ind w:firstLine="720"/>
+        <w:rPr>
+          <w:rFonts w:cstheme="minorHAnsi"/>
+          <w:color w:val="000000"/>
+        </w:rPr>
+      </w:pPr>
+    </w:p>
+    <w:p>
+      <w:pPr>
+        <w:ind w:firstLine="720"/>
+        <w:rPr>
+          <w:rFonts w:cstheme="minorHAnsi"/>
+          <w:color w:val="000000"/>
+        </w:rPr>
+      </w:pPr>
+    </w:p>
+    <w:p>
+      <w:pPr>
+        <w:ind w:firstLine="720"/>
+        <w:rPr>
+          <w:rFonts w:cstheme="minorHAnsi"/>
+          <w:color w:val="000000"/>
+        </w:rPr>
+      </w:pPr>
+    </w:p>
+    <w:p>
+      <w:pPr>
+        <w:ind w:firstLine="720"/>
+        <w:rPr>
+          <w:rFonts w:cstheme="minorHAnsi"/>
+          <w:color w:val="000000"/>
+        </w:rPr>
+      </w:pPr>
+      <w:r>
+        <w:rPr>
+          <w:noProof/>
+        </w:rPr>
+        <w:lastRenderedPageBreak/>
+        <w:drawing>
+          <wp:anchor distT="0" distB="0" distL="114300" distR="114300" simplePos="0" relativeHeight="251662336" behindDoc="0" locked="0" layoutInCell="1" allowOverlap="1" wp14:anchorId="3721ECEC" wp14:editId="71AAC514">
+            <wp:simplePos x="0" y="0"/>
+            <wp:positionH relativeFrom="column">
+              <wp:posOffset>-76200</wp:posOffset>
+            </wp:positionH>
+            <wp:positionV relativeFrom="paragraph">
+              <wp:posOffset>-466725</wp:posOffset>
+            </wp:positionV>
+            <wp:extent cx="5943600" cy="2962275"/>
+            <wp:effectExtent l="0" t="0" r="0" b="9525"/>
+            <wp:wrapNone/>
+            <wp:docPr id="5" name="Picture 5"/>
+            <wp:cNvGraphicFramePr>
+              <a:graphicFrameLocks xmlns:a="http://schemas.openxmlformats.org/drawingml/2006/main" noChangeAspect="1"/>
+            </wp:cNvGraphicFramePr>
+            <a:graphic xmlns:a="http://schemas.openxmlformats.org/drawingml/2006/main">
+              <a:graphicData uri="http://schemas.openxmlformats.org/drawingml/2006/picture">
+                <pic:pic xmlns:pic="http://schemas.openxmlformats.org/drawingml/2006/picture">
+                  <pic:nvPicPr>
+                    <pic:cNvPr id="0" name="Picture 1"/>
+                    <pic:cNvPicPr>
+                      <a:picLocks noChangeAspect="1" noChangeArrowheads="1"/>
+                    </pic:cNvPicPr>
+                  </pic:nvPicPr>
+                  <pic:blipFill>
+                    <a:blip r:embed="rId11" cstate="print">
+                      <a:extLst>
+                        <a:ext uri="{28A0092B-C50C-407E-A947-70E740481C1C}">
+                          <a14:useLocalDpi xmlns:a14="http://schemas.microsoft.com/office/drawing/2010/main" val="0"/>
+                        </a:ext>
+                      </a:extLst>
+                    </a:blip>
+                    <a:srcRect/>
+                    <a:stretch>
+                      <a:fillRect/>
+                    </a:stretch>
+                  </pic:blipFill>
+                  <pic:spPr bwMode="auto">
+                    <a:xfrm>
+                      <a:off x="0" y="0"/>
+                      <a:ext cx="5943600" cy="2962275"/>
+                    </a:xfrm>
+                    <a:prstGeom prst="rect">
+                      <a:avLst/>
+                    </a:prstGeom>
+                    <a:noFill/>
+                    <a:ln>
+                      <a:noFill/>
+                    </a:ln>
+                  </pic:spPr>
+                </pic:pic>
+              </a:graphicData>
+            </a:graphic>
+            <wp14:sizeRelH relativeFrom="page">
+              <wp14:pctWidth>0</wp14:pctWidth>
+            </wp14:sizeRelH>
+            <wp14:sizeRelV relativeFrom="page">
+              <wp14:pctHeight>0</wp14:pctHeight>
+            </wp14:sizeRelV>
+          </wp:anchor>
+        </w:drawing>
+      </w:r>
+    </w:p>
+    <w:p>
+      <w:pPr>
+        <w:ind w:firstLine="720"/>
+        <w:rPr>
+          <w:rFonts w:cstheme="minorHAnsi"/>
+          <w:color w:val="000000"/>
+        </w:rPr>
+      </w:pPr>
+    </w:p>
+    <w:p>
+      <w:pPr>
+        <w:ind w:firstLine="720"/>
+        <w:rPr>
+          <w:rFonts w:cstheme="minorHAnsi"/>
+          <w:color w:val="000000"/>
+        </w:rPr>
+      </w:pPr>
+    </w:p>
+    <w:p>
+      <w:pPr>
+        <w:ind w:firstLine="720"/>
+        <w:rPr>
+          <w:rFonts w:cstheme="minorHAnsi"/>
+          <w:color w:val="000000"/>
+        </w:rPr>
+      </w:pPr>
+    </w:p>
+    <w:p>
+      <w:pPr>
+        <w:ind w:firstLine="720"/>
+        <w:rPr>
+          <w:rFonts w:cstheme="minorHAnsi"/>
+          <w:color w:val="000000"/>
+        </w:rPr>
+      </w:pPr>
+    </w:p>
+    <w:p>
+      <w:pPr>
+        <w:ind w:firstLine="720"/>
+        <w:rPr>
+          <w:rFonts w:cstheme="minorHAnsi"/>
+          <w:color w:val="000000"/>
+        </w:rPr>
+      </w:pPr>
+    </w:p>
+    <w:p>
+      <w:pPr>
+        <w:ind w:firstLine="720"/>
+        <w:rPr>
+          <w:rFonts w:cstheme="minorHAnsi"/>
+          <w:color w:val="000000"/>
+        </w:rPr>
+      </w:pPr>
+    </w:p>
+    <w:p>
+      <w:pPr>
+        <w:ind w:firstLine="720"/>
+        <w:rPr>
+          <w:rFonts w:cstheme="minorHAnsi"/>
+          <w:color w:val="000000"/>
+        </w:rPr>
+      </w:pPr>
+    </w:p>
+    <w:p>
+      <w:pPr>
+        <w:ind w:firstLine="720"/>
+        <w:rPr>
+          <w:rFonts w:cstheme="minorHAnsi"/>
+          <w:color w:val="000000"/>
+        </w:rPr>
+      </w:pPr>
+    </w:p>
+    <w:p>
+      <w:pPr>
+        <w:ind w:firstLine="720"/>
+        <w:rPr>
+          <w:rFonts w:cstheme="minorHAnsi"/>
+          <w:color w:val="000000"/>
+        </w:rPr>
+      </w:pPr>
+    </w:p>
+    <w:p>
+      <w:pPr>
+        <w:ind w:firstLine="720"/>
+        <w:rPr>
+          <w:rFonts w:cstheme="minorHAnsi"/>
+          <w:color w:val="000000"/>
+        </w:rPr>
+      </w:pPr>
+      <w:r>
+        <w:rPr>
+          <w:rFonts w:cstheme="minorHAnsi"/>
+          <w:color w:val="000000"/>
+        </w:rPr>
+        <w:t xml:space="preserve">Screen shot of my vector field for the hurricane class, I can add more and make different types of wind effects with the vector field. The line integral is unnecessary. </w:t>
       </w:r>
     </w:p>
     <w:sectPr>
@@ -2092,9 +2306,12 @@
 </file>
 
 <file path=customXml/item1.xml><?xml version="1.0" encoding="utf-8"?>
-<p:properties xmlns:p="http://schemas.microsoft.com/office/2006/metadata/properties" xmlns:xsi="http://www.w3.org/2001/XMLSchema-instance" xmlns:pc="http://schemas.microsoft.com/office/infopath/2007/PartnerControls">
-  <documentManagement/>
-</p:properties>
+<?mso-contentType ?>
+<FormTemplates xmlns="http://schemas.microsoft.com/sharepoint/v3/contenttype/forms">
+  <Display>DocumentLibraryForm</Display>
+  <Edit>DocumentLibraryForm</Edit>
+  <New>DocumentLibraryForm</New>
+</FormTemplates>
 </file>
 
 <file path=customXml/item2.xml><?xml version="1.0" encoding="utf-8"?>
@@ -2289,19 +2506,15 @@
 </file>
 
 <file path=customXml/item3.xml><?xml version="1.0" encoding="utf-8"?>
-<?mso-contentType ?>
-<FormTemplates xmlns="http://schemas.microsoft.com/sharepoint/v3/contenttype/forms">
-  <Display>DocumentLibraryForm</Display>
-  <Edit>DocumentLibraryForm</Edit>
-  <New>DocumentLibraryForm</New>
-</FormTemplates>
+<p:properties xmlns:p="http://schemas.microsoft.com/office/2006/metadata/properties" xmlns:xsi="http://www.w3.org/2001/XMLSchema-instance" xmlns:pc="http://schemas.microsoft.com/office/infopath/2007/PartnerControls">
+  <documentManagement/>
+</p:properties>
 </file>
 
 <file path=customXml/itemProps1.xml><?xml version="1.0" encoding="utf-8"?>
-<ds:datastoreItem xmlns:ds="http://schemas.openxmlformats.org/officeDocument/2006/customXml" ds:itemID="{65B93335-8EAA-4E50-B255-84B4E2E91342}">
+<ds:datastoreItem xmlns:ds="http://schemas.openxmlformats.org/officeDocument/2006/customXml" ds:itemID="{8313523E-2973-4C57-812D-AFDD191E530E}">
   <ds:schemaRefs>
-    <ds:schemaRef ds:uri="http://schemas.microsoft.com/office/2006/metadata/properties"/>
-    <ds:schemaRef ds:uri="http://schemas.microsoft.com/office/infopath/2007/PartnerControls"/>
+    <ds:schemaRef ds:uri="http://schemas.microsoft.com/sharepoint/v3/contenttype/forms"/>
   </ds:schemaRefs>
 </ds:datastoreItem>
 </file>
@@ -2326,9 +2539,10 @@
 </file>
 
 <file path=customXml/itemProps3.xml><?xml version="1.0" encoding="utf-8"?>
-<ds:datastoreItem xmlns:ds="http://schemas.openxmlformats.org/officeDocument/2006/customXml" ds:itemID="{8313523E-2973-4C57-812D-AFDD191E530E}">
+<ds:datastoreItem xmlns:ds="http://schemas.openxmlformats.org/officeDocument/2006/customXml" ds:itemID="{65B93335-8EAA-4E50-B255-84B4E2E91342}">
   <ds:schemaRefs>
-    <ds:schemaRef ds:uri="http://schemas.microsoft.com/sharepoint/v3/contenttype/forms"/>
+    <ds:schemaRef ds:uri="http://schemas.microsoft.com/office/2006/metadata/properties"/>
+    <ds:schemaRef ds:uri="http://schemas.microsoft.com/office/infopath/2007/PartnerControls"/>
   </ds:schemaRefs>
 </ds:datastoreItem>
 </file>